--- a/pgsql.docx
+++ b/pgsql.docx
@@ -2,6 +2,14 @@
 <file path=word/document.xml><?xml version="1.0" encoding="utf-8"?>
 <w:document xmlns:wpc="http://schemas.microsoft.com/office/word/2010/wordprocessingCanvas" xmlns:cx="http://schemas.microsoft.com/office/drawing/2014/chartex" xmlns:mc="http://schemas.openxmlformats.org/markup-compatibility/2006" xmlns:o="urn:schemas-microsoft-com:office:office" xmlns:r="http://schemas.openxmlformats.org/officeDocument/2006/relationships" xmlns:m="http://schemas.openxmlformats.org/officeDocument/2006/math" xmlns:v="urn:schemas-microsoft-com:vml" xmlns:wp14="http://schemas.microsoft.com/office/word/2010/wordprocessingDrawing" xmlns:wp="http://schemas.openxmlformats.org/drawingml/2006/wordprocessingDrawing" xmlns:w10="urn:schemas-microsoft-com:office:word" xmlns:w="http://schemas.openxmlformats.org/wordprocessingml/2006/main" xmlns:w14="http://schemas.microsoft.com/office/word/2010/wordml" xmlns:w15="http://schemas.microsoft.com/office/word/2012/wordml" xmlns:w16se="http://schemas.microsoft.com/office/word/2015/wordml/symex" xmlns:wpg="http://schemas.microsoft.com/office/word/2010/wordprocessingGroup" xmlns:wpi="http://schemas.microsoft.com/office/word/2010/wordprocessingInk" xmlns:wne="http://schemas.microsoft.com/office/word/2006/wordml" xmlns:wps="http://schemas.microsoft.com/office/word/2010/wordprocessingShape" mc:Ignorable="w14 w15 w16se wp14">
   <w:body>
+    <w:p>
+      <w:pPr>
+        <w:pStyle w:val="a4"/>
+      </w:pPr>
+      <w:r>
+        <w:t>获取表名及注释：</w:t>
+      </w:r>
+    </w:p>
     <w:p>
       <w:pPr>
         <w:pStyle w:val="a3"/>
@@ -19,8 +27,201 @@
           <w:rFonts w:ascii="Arial" w:hAnsi="Arial" w:cs="Arial"/>
           <w:color w:val="4F4F4F"/>
         </w:rPr>
-        <w:t>获取表名及注释：</w:t>
-      </w:r>
+        <w:t xml:space="preserve">select </w:t>
+      </w:r>
+      <w:proofErr w:type="spellStart"/>
+      <w:r>
+        <w:rPr>
+          <w:rFonts w:ascii="Arial" w:hAnsi="Arial" w:cs="Arial"/>
+          <w:color w:val="4F4F4F"/>
+        </w:rPr>
+        <w:t>relname</w:t>
+      </w:r>
+      <w:proofErr w:type="spellEnd"/>
+      <w:r>
+        <w:rPr>
+          <w:rFonts w:ascii="Arial" w:hAnsi="Arial" w:cs="Arial"/>
+          <w:color w:val="4F4F4F"/>
+        </w:rPr>
+        <w:t xml:space="preserve"> as </w:t>
+      </w:r>
+      <w:proofErr w:type="spellStart"/>
+      <w:r>
+        <w:rPr>
+          <w:rFonts w:ascii="Arial" w:hAnsi="Arial" w:cs="Arial"/>
+          <w:color w:val="4F4F4F"/>
+        </w:rPr>
+        <w:t>tabname,cast</w:t>
+      </w:r>
+      <w:proofErr w:type="spellEnd"/>
+      <w:r>
+        <w:rPr>
+          <w:rFonts w:ascii="Arial" w:hAnsi="Arial" w:cs="Arial"/>
+          <w:color w:val="4F4F4F"/>
+        </w:rPr>
+        <w:t>(</w:t>
+      </w:r>
+      <w:proofErr w:type="spellStart"/>
+      <w:r>
+        <w:rPr>
+          <w:rFonts w:ascii="Arial" w:hAnsi="Arial" w:cs="Arial"/>
+          <w:color w:val="4F4F4F"/>
+        </w:rPr>
+        <w:t>obj_description</w:t>
+      </w:r>
+      <w:proofErr w:type="spellEnd"/>
+      <w:r>
+        <w:rPr>
+          <w:rFonts w:ascii="Arial" w:hAnsi="Arial" w:cs="Arial"/>
+          <w:color w:val="4F4F4F"/>
+        </w:rPr>
+        <w:t>(</w:t>
+      </w:r>
+      <w:proofErr w:type="spellStart"/>
+      <w:r>
+        <w:rPr>
+          <w:rFonts w:ascii="Arial" w:hAnsi="Arial" w:cs="Arial"/>
+          <w:color w:val="4F4F4F"/>
+        </w:rPr>
+        <w:t>relfilenode</w:t>
+      </w:r>
+      <w:proofErr w:type="spellEnd"/>
+      <w:r>
+        <w:rPr>
+          <w:rFonts w:ascii="Arial" w:hAnsi="Arial" w:cs="Arial"/>
+          <w:color w:val="4F4F4F"/>
+        </w:rPr>
+        <w:t>,'</w:t>
+      </w:r>
+      <w:proofErr w:type="spellStart"/>
+      <w:r>
+        <w:rPr>
+          <w:rFonts w:ascii="Arial" w:hAnsi="Arial" w:cs="Arial"/>
+          <w:color w:val="4F4F4F"/>
+        </w:rPr>
+        <w:t>pg_class</w:t>
+      </w:r>
+      <w:proofErr w:type="spellEnd"/>
+      <w:r>
+        <w:rPr>
+          <w:rFonts w:ascii="Arial" w:hAnsi="Arial" w:cs="Arial"/>
+          <w:color w:val="4F4F4F"/>
+        </w:rPr>
+        <w:t xml:space="preserve">') as varchar) as comment from </w:t>
+      </w:r>
+      <w:proofErr w:type="spellStart"/>
+      <w:r>
+        <w:rPr>
+          <w:rFonts w:ascii="Arial" w:hAnsi="Arial" w:cs="Arial"/>
+          <w:color w:val="4F4F4F"/>
+        </w:rPr>
+        <w:t>pg_class</w:t>
+      </w:r>
+      <w:proofErr w:type="spellEnd"/>
+      <w:r>
+        <w:rPr>
+          <w:rFonts w:ascii="Arial" w:hAnsi="Arial" w:cs="Arial"/>
+          <w:color w:val="4F4F4F"/>
+        </w:rPr>
+        <w:t xml:space="preserve"> c </w:t>
+      </w:r>
+      <w:r>
+        <w:rPr>
+          <w:rFonts w:ascii="Arial" w:hAnsi="Arial" w:cs="Arial"/>
+          <w:color w:val="4F4F4F"/>
+        </w:rPr>
+        <w:br/>
+        <w:t>where  </w:t>
+      </w:r>
+      <w:proofErr w:type="spellStart"/>
+      <w:r>
+        <w:rPr>
+          <w:rFonts w:ascii="Arial" w:hAnsi="Arial" w:cs="Arial"/>
+          <w:color w:val="4F4F4F"/>
+        </w:rPr>
+        <w:t>relkind</w:t>
+      </w:r>
+      <w:proofErr w:type="spellEnd"/>
+      <w:r>
+        <w:rPr>
+          <w:rFonts w:ascii="Arial" w:hAnsi="Arial" w:cs="Arial"/>
+          <w:color w:val="4F4F4F"/>
+        </w:rPr>
+        <w:t xml:space="preserve"> = 'r' and </w:t>
+      </w:r>
+      <w:proofErr w:type="spellStart"/>
+      <w:r>
+        <w:rPr>
+          <w:rFonts w:ascii="Arial" w:hAnsi="Arial" w:cs="Arial"/>
+          <w:color w:val="4F4F4F"/>
+        </w:rPr>
+        <w:t>relname</w:t>
+      </w:r>
+      <w:proofErr w:type="spellEnd"/>
+      <w:r>
+        <w:rPr>
+          <w:rFonts w:ascii="Arial" w:hAnsi="Arial" w:cs="Arial"/>
+          <w:color w:val="4F4F4F"/>
+        </w:rPr>
+        <w:t xml:space="preserve"> not like '</w:t>
+      </w:r>
+      <w:proofErr w:type="spellStart"/>
+      <w:r>
+        <w:rPr>
+          <w:rFonts w:ascii="Arial" w:hAnsi="Arial" w:cs="Arial"/>
+          <w:color w:val="4F4F4F"/>
+        </w:rPr>
+        <w:t>pg</w:t>
+      </w:r>
+      <w:proofErr w:type="spellEnd"/>
+      <w:r>
+        <w:rPr>
+          <w:rFonts w:ascii="Arial" w:hAnsi="Arial" w:cs="Arial"/>
+          <w:color w:val="4F4F4F"/>
+        </w:rPr>
+        <w:t xml:space="preserve">_%' and </w:t>
+      </w:r>
+      <w:proofErr w:type="spellStart"/>
+      <w:r>
+        <w:rPr>
+          <w:rFonts w:ascii="Arial" w:hAnsi="Arial" w:cs="Arial"/>
+          <w:color w:val="4F4F4F"/>
+        </w:rPr>
+        <w:t>relname</w:t>
+      </w:r>
+      <w:proofErr w:type="spellEnd"/>
+      <w:r>
+        <w:rPr>
+          <w:rFonts w:ascii="Arial" w:hAnsi="Arial" w:cs="Arial"/>
+          <w:color w:val="4F4F4F"/>
+        </w:rPr>
+        <w:t xml:space="preserve"> not like '</w:t>
+      </w:r>
+      <w:proofErr w:type="spellStart"/>
+      <w:r>
+        <w:rPr>
+          <w:rFonts w:ascii="Arial" w:hAnsi="Arial" w:cs="Arial"/>
+          <w:color w:val="4F4F4F"/>
+        </w:rPr>
+        <w:t>sql</w:t>
+      </w:r>
+      <w:proofErr w:type="spellEnd"/>
+      <w:r>
+        <w:rPr>
+          <w:rFonts w:ascii="Arial" w:hAnsi="Arial" w:cs="Arial"/>
+          <w:color w:val="4F4F4F"/>
+        </w:rPr>
+        <w:t xml:space="preserve">_%' order by </w:t>
+      </w:r>
+      <w:proofErr w:type="spellStart"/>
+      <w:r>
+        <w:rPr>
+          <w:rFonts w:ascii="Arial" w:hAnsi="Arial" w:cs="Arial"/>
+          <w:color w:val="4F4F4F"/>
+        </w:rPr>
+        <w:t>relname</w:t>
+      </w:r>
+      <w:proofErr w:type="spellEnd"/>
     </w:p>
     <w:p>
       <w:pPr>
@@ -39,15 +240,7 @@
           <w:rFonts w:ascii="Arial" w:hAnsi="Arial" w:cs="Arial"/>
           <w:color w:val="4F4F4F"/>
         </w:rPr>
-        <w:t>select relname as tabname,cast(obj_description(relfilenode,'pg_class') as varchar) as comment from pg_class c </w:t>
-      </w:r>
-      <w:r>
-        <w:rPr>
-          <w:rFonts w:ascii="Arial" w:hAnsi="Arial" w:cs="Arial"/>
-          <w:color w:val="4F4F4F"/>
-        </w:rPr>
-        <w:br/>
-        <w:t>where  relkind = 'r' and relname not like 'pg_%' and relname not like 'sql_%' order by relname</w:t>
+        <w:t>过滤掉分表：</w:t>
       </w:r>
     </w:p>
     <w:p>
@@ -67,7 +260,37 @@
           <w:rFonts w:ascii="Arial" w:hAnsi="Arial" w:cs="Arial"/>
           <w:color w:val="4F4F4F"/>
         </w:rPr>
-        <w:t>过滤掉分表：</w:t>
+        <w:t>加条件</w:t>
+      </w:r>
+      <w:r>
+        <w:rPr>
+          <w:rFonts w:ascii="Arial" w:hAnsi="Arial" w:cs="Arial"/>
+          <w:color w:val="4F4F4F"/>
+        </w:rPr>
+        <w:t xml:space="preserve"> and </w:t>
+      </w:r>
+      <w:proofErr w:type="spellStart"/>
+      <w:r>
+        <w:rPr>
+          <w:rFonts w:ascii="Arial" w:hAnsi="Arial" w:cs="Arial"/>
+          <w:color w:val="4F4F4F"/>
+        </w:rPr>
+        <w:t>relchecks</w:t>
+      </w:r>
+      <w:proofErr w:type="spellEnd"/>
+      <w:r>
+        <w:rPr>
+          <w:rFonts w:ascii="Arial" w:hAnsi="Arial" w:cs="Arial"/>
+          <w:color w:val="4F4F4F"/>
+        </w:rPr>
+        <w:t xml:space="preserve">=0 </w:t>
+      </w:r>
+      <w:r>
+        <w:rPr>
+          <w:rFonts w:ascii="Arial" w:hAnsi="Arial" w:cs="Arial"/>
+          <w:color w:val="4F4F4F"/>
+        </w:rPr>
+        <w:t>即可</w:t>
       </w:r>
     </w:p>
     <w:p>
@@ -82,27 +305,6 @@
           <w:color w:val="4F4F4F"/>
         </w:rPr>
       </w:pPr>
-      <w:r>
-        <w:rPr>
-          <w:rFonts w:ascii="Arial" w:hAnsi="Arial" w:cs="Arial"/>
-          <w:color w:val="4F4F4F"/>
-        </w:rPr>
-        <w:t>加条件</w:t>
-      </w:r>
-      <w:r>
-        <w:rPr>
-          <w:rFonts w:ascii="Arial" w:hAnsi="Arial" w:cs="Arial"/>
-          <w:color w:val="4F4F4F"/>
-        </w:rPr>
-        <w:t xml:space="preserve"> and relchecks=0 </w:t>
-      </w:r>
-      <w:r>
-        <w:rPr>
-          <w:rFonts w:ascii="Arial" w:hAnsi="Arial" w:cs="Arial"/>
-          <w:color w:val="4F4F4F"/>
-        </w:rPr>
-        <w:t>即可</w:t>
-      </w:r>
     </w:p>
     <w:p>
       <w:pPr>
@@ -116,6 +318,252 @@
           <w:color w:val="4F4F4F"/>
         </w:rPr>
       </w:pPr>
+      <w:r>
+        <w:rPr>
+          <w:rStyle w:val="a5"/>
+        </w:rPr>
+        <w:t>获取字段名、类型、注释、是否为空:</w:t>
+      </w:r>
+      <w:r>
+        <w:rPr>
+          <w:rFonts w:ascii="Arial" w:hAnsi="Arial" w:cs="Arial"/>
+          <w:color w:val="4F4F4F"/>
+        </w:rPr>
+        <w:br/>
+        <w:t xml:space="preserve">SELECT </w:t>
+      </w:r>
+      <w:proofErr w:type="spellStart"/>
+      <w:r>
+        <w:rPr>
+          <w:rFonts w:ascii="Arial" w:hAnsi="Arial" w:cs="Arial"/>
+          <w:color w:val="4F4F4F"/>
+        </w:rPr>
+        <w:t>col_description</w:t>
+      </w:r>
+      <w:proofErr w:type="spellEnd"/>
+      <w:r>
+        <w:rPr>
+          <w:rFonts w:ascii="Arial" w:hAnsi="Arial" w:cs="Arial"/>
+          <w:color w:val="4F4F4F"/>
+        </w:rPr>
+        <w:t>(</w:t>
+      </w:r>
+      <w:proofErr w:type="spellStart"/>
+      <w:r>
+        <w:rPr>
+          <w:rFonts w:ascii="Arial" w:hAnsi="Arial" w:cs="Arial"/>
+          <w:color w:val="4F4F4F"/>
+        </w:rPr>
+        <w:t>a.attrelid,a.attnum</w:t>
+      </w:r>
+      <w:proofErr w:type="spellEnd"/>
+      <w:r>
+        <w:rPr>
+          <w:rFonts w:ascii="Arial" w:hAnsi="Arial" w:cs="Arial"/>
+          <w:color w:val="4F4F4F"/>
+        </w:rPr>
+        <w:t xml:space="preserve">) as </w:t>
+      </w:r>
+      <w:proofErr w:type="spellStart"/>
+      <w:r>
+        <w:rPr>
+          <w:rFonts w:ascii="Arial" w:hAnsi="Arial" w:cs="Arial"/>
+          <w:color w:val="4F4F4F"/>
+        </w:rPr>
+        <w:t>comment,format_type</w:t>
+      </w:r>
+      <w:proofErr w:type="spellEnd"/>
+      <w:r>
+        <w:rPr>
+          <w:rFonts w:ascii="Arial" w:hAnsi="Arial" w:cs="Arial"/>
+          <w:color w:val="4F4F4F"/>
+        </w:rPr>
+        <w:t>(</w:t>
+      </w:r>
+      <w:proofErr w:type="spellStart"/>
+      <w:r>
+        <w:rPr>
+          <w:rFonts w:ascii="Arial" w:hAnsi="Arial" w:cs="Arial"/>
+          <w:color w:val="4F4F4F"/>
+        </w:rPr>
+        <w:t>a.atttypid,a.atttypmod</w:t>
+      </w:r>
+      <w:proofErr w:type="spellEnd"/>
+      <w:r>
+        <w:rPr>
+          <w:rFonts w:ascii="Arial" w:hAnsi="Arial" w:cs="Arial"/>
+          <w:color w:val="4F4F4F"/>
+        </w:rPr>
+        <w:t xml:space="preserve">) as </w:t>
+      </w:r>
+      <w:proofErr w:type="spellStart"/>
+      <w:r>
+        <w:rPr>
+          <w:rFonts w:ascii="Arial" w:hAnsi="Arial" w:cs="Arial"/>
+          <w:color w:val="4F4F4F"/>
+        </w:rPr>
+        <w:t>type,a.attname</w:t>
+      </w:r>
+      <w:proofErr w:type="spellEnd"/>
+      <w:r>
+        <w:rPr>
+          <w:rFonts w:ascii="Arial" w:hAnsi="Arial" w:cs="Arial"/>
+          <w:color w:val="4F4F4F"/>
+        </w:rPr>
+        <w:t xml:space="preserve"> as name, </w:t>
+      </w:r>
+      <w:proofErr w:type="spellStart"/>
+      <w:r>
+        <w:rPr>
+          <w:rFonts w:ascii="Arial" w:hAnsi="Arial" w:cs="Arial"/>
+          <w:color w:val="4F4F4F"/>
+        </w:rPr>
+        <w:t>a.attnotnull</w:t>
+      </w:r>
+      <w:proofErr w:type="spellEnd"/>
+      <w:r>
+        <w:rPr>
+          <w:rFonts w:ascii="Arial" w:hAnsi="Arial" w:cs="Arial"/>
+          <w:color w:val="4F4F4F"/>
+        </w:rPr>
+        <w:t xml:space="preserve"> as </w:t>
+      </w:r>
+      <w:proofErr w:type="spellStart"/>
+      <w:r>
+        <w:rPr>
+          <w:rFonts w:ascii="Arial" w:hAnsi="Arial" w:cs="Arial"/>
+          <w:color w:val="4F4F4F"/>
+        </w:rPr>
+        <w:t>notnull</w:t>
+      </w:r>
+      <w:proofErr w:type="spellEnd"/>
+      <w:r>
+        <w:rPr>
+          <w:rFonts w:ascii="Arial" w:hAnsi="Arial" w:cs="Arial"/>
+          <w:color w:val="4F4F4F"/>
+        </w:rPr>
+        <w:t xml:space="preserve">   </w:t>
+      </w:r>
+      <w:r>
+        <w:rPr>
+          <w:rFonts w:ascii="Arial" w:hAnsi="Arial" w:cs="Arial"/>
+          <w:color w:val="4F4F4F"/>
+        </w:rPr>
+        <w:br/>
+        <w:t xml:space="preserve">FROM </w:t>
+      </w:r>
+      <w:proofErr w:type="spellStart"/>
+      <w:r>
+        <w:rPr>
+          <w:rFonts w:ascii="Arial" w:hAnsi="Arial" w:cs="Arial"/>
+          <w:color w:val="4F4F4F"/>
+        </w:rPr>
+        <w:t>pg_class</w:t>
+      </w:r>
+      <w:proofErr w:type="spellEnd"/>
+      <w:r>
+        <w:rPr>
+          <w:rFonts w:ascii="Arial" w:hAnsi="Arial" w:cs="Arial"/>
+          <w:color w:val="4F4F4F"/>
+        </w:rPr>
+        <w:t xml:space="preserve"> as </w:t>
+      </w:r>
+      <w:proofErr w:type="spellStart"/>
+      <w:r>
+        <w:rPr>
+          <w:rFonts w:ascii="Arial" w:hAnsi="Arial" w:cs="Arial"/>
+          <w:color w:val="4F4F4F"/>
+        </w:rPr>
+        <w:t>c,pg_attribute</w:t>
+      </w:r>
+      <w:proofErr w:type="spellEnd"/>
+      <w:r>
+        <w:rPr>
+          <w:rFonts w:ascii="Arial" w:hAnsi="Arial" w:cs="Arial"/>
+          <w:color w:val="4F4F4F"/>
+        </w:rPr>
+        <w:t xml:space="preserve"> as a where </w:t>
+      </w:r>
+      <w:proofErr w:type="spellStart"/>
+      <w:r>
+        <w:rPr>
+          <w:rFonts w:ascii="Arial" w:hAnsi="Arial" w:cs="Arial"/>
+          <w:color w:val="4F4F4F"/>
+        </w:rPr>
+        <w:t>c.relname</w:t>
+      </w:r>
+      <w:proofErr w:type="spellEnd"/>
+      <w:r>
+        <w:rPr>
+          <w:rFonts w:ascii="Arial" w:hAnsi="Arial" w:cs="Arial"/>
+          <w:color w:val="4F4F4F"/>
+        </w:rPr>
+        <w:t xml:space="preserve"> = '</w:t>
+      </w:r>
+      <w:r>
+        <w:rPr>
+          <w:rFonts w:ascii="Arial" w:hAnsi="Arial" w:cs="Arial"/>
+          <w:color w:val="4F4F4F"/>
+        </w:rPr>
+        <w:t>表名</w:t>
+      </w:r>
+      <w:r>
+        <w:rPr>
+          <w:rFonts w:ascii="Arial" w:hAnsi="Arial" w:cs="Arial"/>
+          <w:color w:val="4F4F4F"/>
+        </w:rPr>
+        <w:t xml:space="preserve">' and </w:t>
+      </w:r>
+      <w:proofErr w:type="spellStart"/>
+      <w:r>
+        <w:rPr>
+          <w:rFonts w:ascii="Arial" w:hAnsi="Arial" w:cs="Arial"/>
+          <w:color w:val="4F4F4F"/>
+        </w:rPr>
+        <w:t>a.attrelid</w:t>
+      </w:r>
+      <w:proofErr w:type="spellEnd"/>
+      <w:r>
+        <w:rPr>
+          <w:rFonts w:ascii="Arial" w:hAnsi="Arial" w:cs="Arial"/>
+          <w:color w:val="4F4F4F"/>
+        </w:rPr>
+        <w:t xml:space="preserve"> = </w:t>
+      </w:r>
+      <w:proofErr w:type="spellStart"/>
+      <w:r>
+        <w:rPr>
+          <w:rFonts w:ascii="Arial" w:hAnsi="Arial" w:cs="Arial"/>
+          <w:color w:val="4F4F4F"/>
+        </w:rPr>
+        <w:t>c.oid</w:t>
+      </w:r>
+      <w:proofErr w:type="spellEnd"/>
+      <w:r>
+        <w:rPr>
+          <w:rFonts w:ascii="Arial" w:hAnsi="Arial" w:cs="Arial"/>
+          <w:color w:val="4F4F4F"/>
+        </w:rPr>
+        <w:t xml:space="preserve"> and </w:t>
+      </w:r>
+      <w:proofErr w:type="spellStart"/>
+      <w:proofErr w:type="gramStart"/>
+      <w:r>
+        <w:rPr>
+          <w:rFonts w:ascii="Arial" w:hAnsi="Arial" w:cs="Arial"/>
+          <w:color w:val="4F4F4F"/>
+        </w:rPr>
+        <w:t>a.attnum</w:t>
+      </w:r>
+      <w:proofErr w:type="spellEnd"/>
+      <w:proofErr w:type="gramEnd"/>
+      <w:r>
+        <w:rPr>
+          <w:rFonts w:ascii="Arial" w:hAnsi="Arial" w:cs="Arial"/>
+          <w:color w:val="4F4F4F"/>
+        </w:rPr>
+        <w:t>&gt;0</w:t>
+      </w:r>
     </w:p>
     <w:p>
       <w:pPr>
@@ -129,55 +577,463 @@
           <w:color w:val="4F4F4F"/>
         </w:rPr>
       </w:pPr>
-      <w:r>
-        <w:rPr>
-          <w:rFonts w:ascii="Arial" w:hAnsi="Arial" w:cs="Arial"/>
-          <w:color w:val="4F4F4F"/>
-        </w:rPr>
-        <w:t>获取字段名、类型、注释、是否为空</w:t>
-      </w:r>
-      <w:r>
-        <w:rPr>
-          <w:rFonts w:ascii="Arial" w:hAnsi="Arial" w:cs="Arial"/>
-          <w:color w:val="4F4F4F"/>
-        </w:rPr>
-        <w:t>:</w:t>
-      </w:r>
-      <w:r>
-        <w:rPr>
-          <w:rFonts w:ascii="Arial" w:hAnsi="Arial" w:cs="Arial"/>
-          <w:color w:val="4F4F4F"/>
-        </w:rPr>
-        <w:br/>
-        <w:t>SELECT col_description(a.attrelid,a.attnum) as comment,format_type(a.atttypid,a.atttypmod) as type,a.attname as name, a.attnotnull as notnull   </w:t>
-      </w:r>
-      <w:r>
-        <w:rPr>
-          <w:rFonts w:ascii="Arial" w:hAnsi="Arial" w:cs="Arial"/>
-          <w:color w:val="4F4F4F"/>
-        </w:rPr>
-        <w:br/>
-        <w:t>FROM pg_class as c,pg_attribute as a where c.relname = '</w:t>
-      </w:r>
-      <w:r>
-        <w:rPr>
-          <w:rFonts w:ascii="Arial" w:hAnsi="Arial" w:cs="Arial"/>
-          <w:color w:val="4F4F4F"/>
-        </w:rPr>
-        <w:t>表名</w:t>
-      </w:r>
-      <w:r>
-        <w:rPr>
-          <w:rFonts w:ascii="Arial" w:hAnsi="Arial" w:cs="Arial"/>
-          <w:color w:val="4F4F4F"/>
-        </w:rPr>
-        <w:t>' and a.attrelid = c.oid and a.attnum&gt;0</w:t>
-      </w:r>
-    </w:p>
-    <w:p>
+    </w:p>
+    <w:p>
+      <w:pPr>
+        <w:pStyle w:val="a4"/>
+      </w:pPr>
+      <w:r>
+        <w:rPr>
+          <w:rFonts w:hint="eastAsia"/>
+        </w:rPr>
+        <w:t>多表联合更新</w:t>
+      </w:r>
+    </w:p>
+    <w:p>
+      <w:proofErr w:type="gramStart"/>
+      <w:r>
+        <w:t xml:space="preserve">update  </w:t>
+      </w:r>
+      <w:proofErr w:type="spellStart"/>
+      <w:r>
+        <w:t>jhbb</w:t>
+      </w:r>
+      <w:proofErr w:type="gramEnd"/>
+      <w:r>
+        <w:t>_xmda_xzqh</w:t>
+      </w:r>
+      <w:proofErr w:type="spellEnd"/>
+      <w:r>
+        <w:t xml:space="preserve"> </w:t>
+      </w:r>
+      <w:proofErr w:type="spellStart"/>
+      <w:r>
+        <w:t>xzqh</w:t>
+      </w:r>
+      <w:proofErr w:type="spellEnd"/>
+      <w:r>
+        <w:t xml:space="preserve"> set </w:t>
+      </w:r>
+      <w:proofErr w:type="spellStart"/>
+      <w:r>
+        <w:t>geom</w:t>
+      </w:r>
+      <w:proofErr w:type="spellEnd"/>
+      <w:r>
+        <w:t xml:space="preserve"> = </w:t>
+      </w:r>
+      <w:proofErr w:type="spellStart"/>
+      <w:r>
+        <w:t>temp.geom</w:t>
+      </w:r>
+      <w:proofErr w:type="spellEnd"/>
+      <w:r>
+        <w:t xml:space="preserve"> from (</w:t>
+      </w:r>
+    </w:p>
+    <w:p>
+      <w:r>
+        <w:t xml:space="preserve">select </w:t>
+      </w:r>
+      <w:proofErr w:type="spellStart"/>
+      <w:proofErr w:type="gramStart"/>
+      <w:r>
+        <w:t>dm,geom</w:t>
+      </w:r>
+      <w:proofErr w:type="spellEnd"/>
+      <w:proofErr w:type="gramEnd"/>
+      <w:r>
+        <w:t xml:space="preserve"> from </w:t>
+      </w:r>
+      <w:proofErr w:type="spellStart"/>
+      <w:r>
+        <w:t>jhbb_xmda_xzqh_xjzq</w:t>
+      </w:r>
+      <w:proofErr w:type="spellEnd"/>
+      <w:r>
+        <w:t xml:space="preserve">  </w:t>
+      </w:r>
+    </w:p>
+    <w:p>
+      <w:r>
+        <w:t xml:space="preserve">) temp </w:t>
+      </w:r>
+      <w:proofErr w:type="gramStart"/>
+      <w:r>
+        <w:t>where  temp.dm</w:t>
+      </w:r>
+      <w:proofErr w:type="gramEnd"/>
+      <w:r>
+        <w:t xml:space="preserve"> = '340521' and  xzqh.id = '340506'</w:t>
+      </w:r>
+      <w:r>
+        <w:rPr>
+          <w:rFonts w:ascii="Arial" w:hAnsi="Arial" w:cs="Arial"/>
+          <w:color w:val="4F4F4F"/>
+        </w:rPr>
+        <w:t>;</w:t>
+      </w:r>
+    </w:p>
+    <w:p>
+      <w:pPr>
+        <w:pStyle w:val="a3"/>
+        <w:shd w:val="clear" w:color="auto" w:fill="FFFFFF"/>
+        <w:wordWrap w:val="0"/>
+        <w:spacing w:before="0" w:beforeAutospacing="0" w:after="240" w:afterAutospacing="0" w:line="390" w:lineRule="atLeast"/>
+        <w:jc w:val="both"/>
+        <w:rPr>
+          <w:rFonts w:ascii="Arial" w:hAnsi="Arial" w:cs="Arial"/>
+          <w:color w:val="4F4F4F"/>
+        </w:rPr>
+      </w:pPr>
+    </w:p>
+    <w:p>
+      <w:pPr>
+        <w:pStyle w:val="a6"/>
+      </w:pPr>
+      <w:r>
+        <w:rPr>
+          <w:rFonts w:hint="eastAsia"/>
+        </w:rPr>
+        <w:t>筛选日期字段</w:t>
+      </w:r>
+    </w:p>
+    <w:p>
+      <w:pPr>
+        <w:pStyle w:val="a3"/>
+        <w:shd w:val="clear" w:color="auto" w:fill="FFFFFF"/>
+        <w:wordWrap w:val="0"/>
+        <w:spacing w:before="0" w:beforeAutospacing="0" w:after="240" w:afterAutospacing="0" w:line="390" w:lineRule="atLeast"/>
+        <w:jc w:val="both"/>
+        <w:rPr>
+          <w:rFonts w:ascii="Arial" w:hAnsi="Arial" w:cs="Arial"/>
+          <w:color w:val="4F4F4F"/>
+        </w:rPr>
+      </w:pPr>
+    </w:p>
+    <w:p>
+      <w:pPr>
+        <w:pStyle w:val="a3"/>
+        <w:shd w:val="clear" w:color="auto" w:fill="FFFFFF"/>
+        <w:wordWrap w:val="0"/>
+        <w:spacing w:before="0" w:beforeAutospacing="0" w:after="240" w:afterAutospacing="0" w:line="390" w:lineRule="atLeast"/>
+        <w:jc w:val="both"/>
+        <w:rPr>
+          <w:rFonts w:ascii="Arial" w:hAnsi="Arial" w:cs="Arial"/>
+          <w:color w:val="4F4F4F"/>
+        </w:rPr>
+      </w:pPr>
+    </w:p>
+    <w:p>
+      <w:pPr>
+        <w:pStyle w:val="a3"/>
+        <w:shd w:val="clear" w:color="auto" w:fill="FFFFFF"/>
+        <w:wordWrap w:val="0"/>
+        <w:spacing w:before="0" w:beforeAutospacing="0" w:after="240" w:afterAutospacing="0" w:line="390" w:lineRule="atLeast"/>
+        <w:jc w:val="both"/>
+        <w:rPr>
+          <w:rFonts w:ascii="Arial" w:hAnsi="Arial" w:cs="Arial"/>
+          <w:color w:val="4F4F4F"/>
+        </w:rPr>
+      </w:pPr>
+    </w:p>
+    <w:p>
+      <w:pPr>
+        <w:pStyle w:val="a6"/>
+      </w:pPr>
+      <w:proofErr w:type="spellStart"/>
+      <w:r>
+        <w:t>P</w:t>
+      </w:r>
+      <w:r>
+        <w:rPr>
+          <w:rFonts w:hint="eastAsia"/>
+        </w:rPr>
+        <w:t>gsql</w:t>
+      </w:r>
+      <w:proofErr w:type="spellEnd"/>
+      <w:r>
+        <w:rPr>
+          <w:rFonts w:hint="eastAsia"/>
+        </w:rPr>
+        <w:t>慢查询日志</w:t>
+      </w:r>
+    </w:p>
+    <w:p>
+      <w:pPr>
+        <w:pStyle w:val="a3"/>
+        <w:shd w:val="clear" w:color="auto" w:fill="FFFFFF"/>
+        <w:wordWrap w:val="0"/>
+        <w:spacing w:before="0" w:beforeAutospacing="0" w:after="240" w:afterAutospacing="0" w:line="390" w:lineRule="atLeast"/>
+        <w:jc w:val="both"/>
+        <w:rPr>
+          <w:rFonts w:ascii="Arial" w:hAnsi="Arial" w:cs="Arial"/>
+          <w:color w:val="4F4F4F"/>
+        </w:rPr>
+      </w:pPr>
+      <w:r>
+        <w:rPr>
+          <w:rFonts w:ascii="Arial" w:hAnsi="Arial" w:cs="Arial" w:hint="eastAsia"/>
+          <w:color w:val="4F4F4F"/>
+        </w:rPr>
+        <w:t>查看配置文件路径</w:t>
+      </w:r>
+      <w:r>
+        <w:rPr>
+          <w:rFonts w:ascii="Arial" w:hAnsi="Arial" w:cs="Arial" w:hint="eastAsia"/>
+          <w:color w:val="4F4F4F"/>
+        </w:rPr>
+        <w:t xml:space="preserve"> show</w:t>
+      </w:r>
+      <w:r>
+        <w:rPr>
+          <w:rFonts w:ascii="Arial" w:hAnsi="Arial" w:cs="Arial"/>
+          <w:color w:val="4F4F4F"/>
+        </w:rPr>
+        <w:t xml:space="preserve"> </w:t>
+      </w:r>
+      <w:proofErr w:type="spellStart"/>
+      <w:r>
+        <w:rPr>
+          <w:rFonts w:ascii="Arial" w:hAnsi="Arial" w:cs="Arial" w:hint="eastAsia"/>
+          <w:color w:val="4F4F4F"/>
+        </w:rPr>
+        <w:t>config</w:t>
+      </w:r>
+      <w:r>
+        <w:rPr>
+          <w:rFonts w:ascii="Arial" w:hAnsi="Arial" w:cs="Arial"/>
+          <w:color w:val="4F4F4F"/>
+        </w:rPr>
+        <w:t>_file</w:t>
+      </w:r>
+      <w:proofErr w:type="spellEnd"/>
+    </w:p>
+    <w:p>
+      <w:pPr>
+        <w:pStyle w:val="a3"/>
+        <w:shd w:val="clear" w:color="auto" w:fill="FFFFFF"/>
+        <w:wordWrap w:val="0"/>
+        <w:spacing w:before="0" w:beforeAutospacing="0" w:after="240" w:afterAutospacing="0" w:line="390" w:lineRule="atLeast"/>
+        <w:jc w:val="both"/>
+        <w:rPr>
+          <w:rFonts w:ascii="Arial" w:hAnsi="Arial" w:cs="Arial"/>
+          <w:color w:val="4F4F4F"/>
+        </w:rPr>
+      </w:pPr>
+      <w:r>
+        <w:rPr>
+          <w:rFonts w:ascii="Arial" w:hAnsi="Arial" w:cs="Arial" w:hint="eastAsia"/>
+          <w:color w:val="4F4F4F"/>
+        </w:rPr>
+        <w:lastRenderedPageBreak/>
+        <w:t>修改配置文件</w:t>
+      </w:r>
+      <w:r>
+        <w:rPr>
+          <w:rFonts w:ascii="Arial" w:hAnsi="Arial" w:cs="Arial" w:hint="eastAsia"/>
+          <w:color w:val="4F4F4F"/>
+        </w:rPr>
+        <w:t xml:space="preserve"> </w:t>
+      </w:r>
+      <w:proofErr w:type="spellStart"/>
+      <w:r>
+        <w:rPr>
+          <w:rFonts w:ascii="Arial" w:hAnsi="Arial" w:cs="Arial" w:hint="eastAsia"/>
+          <w:color w:val="4F4F4F"/>
+        </w:rPr>
+        <w:t>log</w:t>
+      </w:r>
+      <w:r>
+        <w:rPr>
+          <w:rFonts w:ascii="Arial" w:hAnsi="Arial" w:cs="Arial"/>
+          <w:color w:val="4F4F4F"/>
+        </w:rPr>
+        <w:t>_min_duration_statement</w:t>
+      </w:r>
+      <w:proofErr w:type="spellEnd"/>
+    </w:p>
+    <w:p>
+      <w:pPr>
+        <w:pStyle w:val="a3"/>
+        <w:shd w:val="clear" w:color="auto" w:fill="FFFFFF"/>
+        <w:wordWrap w:val="0"/>
+        <w:spacing w:before="0" w:beforeAutospacing="0" w:after="240" w:afterAutospacing="0" w:line="390" w:lineRule="atLeast"/>
+        <w:jc w:val="both"/>
+        <w:rPr>
+          <w:rFonts w:ascii="Arial" w:hAnsi="Arial" w:cs="Arial"/>
+          <w:color w:val="4F4F4F"/>
+        </w:rPr>
+      </w:pPr>
+      <w:proofErr w:type="spellStart"/>
+      <w:r>
+        <w:rPr>
+          <w:rFonts w:ascii="Arial" w:hAnsi="Arial" w:cs="Arial"/>
+          <w:color w:val="4F4F4F"/>
+        </w:rPr>
+        <w:t>P</w:t>
+      </w:r>
+      <w:r>
+        <w:rPr>
+          <w:rFonts w:ascii="Arial" w:hAnsi="Arial" w:cs="Arial" w:hint="eastAsia"/>
+          <w:color w:val="4F4F4F"/>
+        </w:rPr>
+        <w:t>gsql</w:t>
+      </w:r>
+      <w:proofErr w:type="spellEnd"/>
+      <w:r>
+        <w:rPr>
+          <w:rFonts w:ascii="Arial" w:hAnsi="Arial" w:cs="Arial"/>
+          <w:color w:val="4F4F4F"/>
+        </w:rPr>
+        <w:t xml:space="preserve"> </w:t>
+      </w:r>
+      <w:r>
+        <w:rPr>
+          <w:rFonts w:ascii="Arial" w:hAnsi="Arial" w:cs="Arial" w:hint="eastAsia"/>
+          <w:color w:val="4F4F4F"/>
+        </w:rPr>
+        <w:t>有些参数需要重启数据库，有些则只需要重载即可</w:t>
+      </w:r>
+    </w:p>
+    <w:p>
+      <w:pPr>
+        <w:pStyle w:val="a3"/>
+        <w:shd w:val="clear" w:color="auto" w:fill="FFFFFF"/>
+        <w:wordWrap w:val="0"/>
+        <w:spacing w:before="0" w:beforeAutospacing="0" w:after="240" w:afterAutospacing="0" w:line="390" w:lineRule="atLeast"/>
+        <w:jc w:val="both"/>
+        <w:rPr>
+          <w:rFonts w:ascii="Arial" w:hAnsi="Arial" w:cs="Arial"/>
+          <w:color w:val="4F4F4F"/>
+        </w:rPr>
+      </w:pPr>
+      <w:r>
+        <w:rPr>
+          <w:rFonts w:ascii="Arial" w:hAnsi="Arial" w:cs="Arial" w:hint="eastAsia"/>
+          <w:color w:val="4F4F4F"/>
+        </w:rPr>
+        <w:t>重载命令：</w:t>
+      </w:r>
+      <w:proofErr w:type="spellStart"/>
+      <w:r>
+        <w:rPr>
+          <w:rFonts w:ascii="Arial" w:hAnsi="Arial" w:cs="Arial" w:hint="eastAsia"/>
+          <w:color w:val="4F4F4F"/>
+        </w:rPr>
+        <w:t>pg</w:t>
+      </w:r>
+      <w:r>
+        <w:rPr>
+          <w:rFonts w:ascii="Arial" w:hAnsi="Arial" w:cs="Arial"/>
+          <w:color w:val="4F4F4F"/>
+        </w:rPr>
+        <w:t>_clt</w:t>
+      </w:r>
+      <w:proofErr w:type="spellEnd"/>
+      <w:r>
+        <w:rPr>
+          <w:rFonts w:ascii="Arial" w:hAnsi="Arial" w:cs="Arial"/>
+          <w:color w:val="4F4F4F"/>
+        </w:rPr>
+        <w:t xml:space="preserve"> reload</w:t>
+      </w:r>
+      <w:r>
+        <w:rPr>
+          <w:rFonts w:ascii="Arial" w:hAnsi="Arial" w:cs="Arial" w:hint="eastAsia"/>
+          <w:color w:val="4F4F4F"/>
+        </w:rPr>
+        <w:t>（</w:t>
+      </w:r>
+      <w:proofErr w:type="spellStart"/>
+      <w:r>
+        <w:rPr>
+          <w:rFonts w:ascii="Arial" w:hAnsi="Arial" w:cs="Arial" w:hint="eastAsia"/>
+          <w:color w:val="4F4F4F"/>
+        </w:rPr>
+        <w:t>linux</w:t>
+      </w:r>
+      <w:proofErr w:type="spellEnd"/>
+      <w:r>
+        <w:rPr>
+          <w:rFonts w:ascii="Arial" w:hAnsi="Arial" w:cs="Arial" w:hint="eastAsia"/>
+          <w:color w:val="4F4F4F"/>
+        </w:rPr>
+        <w:t>命令）</w:t>
+      </w:r>
+    </w:p>
+    <w:p>
+      <w:pPr>
+        <w:pStyle w:val="a3"/>
+        <w:shd w:val="clear" w:color="auto" w:fill="FFFFFF"/>
+        <w:wordWrap w:val="0"/>
+        <w:spacing w:before="0" w:beforeAutospacing="0" w:after="240" w:afterAutospacing="0" w:line="390" w:lineRule="atLeast"/>
+        <w:jc w:val="both"/>
+        <w:rPr>
+          <w:rFonts w:ascii="Arial" w:hAnsi="Arial" w:cs="Arial"/>
+          <w:color w:val="4F4F4F"/>
+        </w:rPr>
+      </w:pPr>
+      <w:r>
+        <w:rPr>
+          <w:rFonts w:ascii="Arial" w:hAnsi="Arial" w:cs="Arial" w:hint="eastAsia"/>
+          <w:color w:val="4F4F4F"/>
+        </w:rPr>
+        <w:t>参考博客</w:t>
+      </w:r>
+      <w:r>
+        <w:rPr>
+          <w:rFonts w:ascii="Arial" w:hAnsi="Arial" w:cs="Arial" w:hint="eastAsia"/>
+          <w:color w:val="4F4F4F"/>
+        </w:rPr>
+        <w:t>：</w:t>
+      </w:r>
       <w:bookmarkStart w:id="0" w:name="_GoBack"/>
       <w:bookmarkEnd w:id="0"/>
     </w:p>
+    <w:p>
+      <w:pPr>
+        <w:pStyle w:val="a3"/>
+        <w:shd w:val="clear" w:color="auto" w:fill="FFFFFF"/>
+        <w:wordWrap w:val="0"/>
+        <w:spacing w:before="0" w:beforeAutospacing="0" w:after="240" w:afterAutospacing="0" w:line="390" w:lineRule="atLeast"/>
+        <w:jc w:val="both"/>
+        <w:rPr>
+          <w:rFonts w:ascii="Arial" w:hAnsi="Arial" w:cs="Arial"/>
+          <w:color w:val="4F4F4F"/>
+        </w:rPr>
+      </w:pPr>
+      <w:hyperlink r:id="rId4" w:history="1">
+        <w:r>
+          <w:rPr>
+            <w:rStyle w:val="a8"/>
+            <w:rFonts w:ascii="Arial" w:hAnsi="Arial" w:cs="Arial"/>
+          </w:rPr>
+          <w:t>https://www.cnblogs.com/alianbog/p/5596921.html</w:t>
+        </w:r>
+      </w:hyperlink>
+      <w:r>
+        <w:rPr>
+          <w:rFonts w:ascii="Arial" w:hAnsi="Arial" w:cs="Arial"/>
+          <w:color w:val="4F4F4F"/>
+        </w:rPr>
+        <w:t xml:space="preserve">  </w:t>
+      </w:r>
+    </w:p>
+    <w:p>
+      <w:pPr>
+        <w:pStyle w:val="a3"/>
+        <w:shd w:val="clear" w:color="auto" w:fill="FFFFFF"/>
+        <w:wordWrap w:val="0"/>
+        <w:spacing w:before="0" w:beforeAutospacing="0" w:after="240" w:afterAutospacing="0" w:line="390" w:lineRule="atLeast"/>
+        <w:jc w:val="both"/>
+        <w:rPr>
+          <w:rFonts w:ascii="Arial" w:hAnsi="Arial" w:cs="Arial"/>
+          <w:color w:val="4F4F4F"/>
+        </w:rPr>
+      </w:pPr>
+    </w:p>
+    <w:p/>
     <w:sectPr>
       <w:pgSz w:w="11906" w:h="16838"/>
       <w:pgMar w:top="1440" w:right="1800" w:bottom="1440" w:left="1800" w:header="851" w:footer="992" w:gutter="0"/>
@@ -629,6 +1485,87 @@
       <w:szCs w:val="24"/>
     </w:rPr>
   </w:style>
+  <w:style w:type="paragraph" w:styleId="a4">
+    <w:name w:val="Subtitle"/>
+    <w:basedOn w:val="a"/>
+    <w:next w:val="a"/>
+    <w:link w:val="a5"/>
+    <w:uiPriority w:val="11"/>
+    <w:qFormat/>
+    <w:rsid w:val="008512A1"/>
+    <w:pPr>
+      <w:spacing w:before="240" w:after="60" w:line="312" w:lineRule="auto"/>
+      <w:jc w:val="center"/>
+      <w:outlineLvl w:val="1"/>
+    </w:pPr>
+    <w:rPr>
+      <w:b/>
+      <w:bCs/>
+      <w:kern w:val="28"/>
+      <w:sz w:val="32"/>
+      <w:szCs w:val="32"/>
+    </w:rPr>
+  </w:style>
+  <w:style w:type="character" w:customStyle="1" w:styleId="a5">
+    <w:name w:val="副标题 字符"/>
+    <w:basedOn w:val="a0"/>
+    <w:link w:val="a4"/>
+    <w:uiPriority w:val="11"/>
+    <w:rsid w:val="008512A1"/>
+    <w:rPr>
+      <w:b/>
+      <w:bCs/>
+      <w:kern w:val="28"/>
+      <w:sz w:val="32"/>
+      <w:szCs w:val="32"/>
+    </w:rPr>
+  </w:style>
+  <w:style w:type="paragraph" w:styleId="a6">
+    <w:name w:val="Title"/>
+    <w:basedOn w:val="a"/>
+    <w:next w:val="a"/>
+    <w:link w:val="a7"/>
+    <w:uiPriority w:val="10"/>
+    <w:qFormat/>
+    <w:rsid w:val="004126EF"/>
+    <w:pPr>
+      <w:spacing w:before="240" w:after="60"/>
+      <w:jc w:val="center"/>
+      <w:outlineLvl w:val="0"/>
+    </w:pPr>
+    <w:rPr>
+      <w:rFonts w:asciiTheme="majorHAnsi" w:eastAsiaTheme="majorEastAsia" w:hAnsiTheme="majorHAnsi" w:cstheme="majorBidi"/>
+      <w:b/>
+      <w:bCs/>
+      <w:sz w:val="32"/>
+      <w:szCs w:val="32"/>
+    </w:rPr>
+  </w:style>
+  <w:style w:type="character" w:customStyle="1" w:styleId="a7">
+    <w:name w:val="标题 字符"/>
+    <w:basedOn w:val="a0"/>
+    <w:link w:val="a6"/>
+    <w:uiPriority w:val="10"/>
+    <w:rsid w:val="004126EF"/>
+    <w:rPr>
+      <w:rFonts w:asciiTheme="majorHAnsi" w:eastAsiaTheme="majorEastAsia" w:hAnsiTheme="majorHAnsi" w:cstheme="majorBidi"/>
+      <w:b/>
+      <w:bCs/>
+      <w:sz w:val="32"/>
+      <w:szCs w:val="32"/>
+    </w:rPr>
+  </w:style>
+  <w:style w:type="character" w:styleId="a8">
+    <w:name w:val="Hyperlink"/>
+    <w:basedOn w:val="a0"/>
+    <w:uiPriority w:val="99"/>
+    <w:unhideWhenUsed/>
+    <w:rsid w:val="00161F14"/>
+    <w:rPr>
+      <w:color w:val="0563C1" w:themeColor="hyperlink"/>
+      <w:u w:val="single"/>
+    </w:rPr>
+  </w:style>
 </w:styles>
 </file>
 
